--- a/src/templates/INCENTIVE_RESEARCH_PAPER.docx
+++ b/src/templates/INCENTIVE_RESEARCH_PAPER.docx
@@ -91,8 +91,8 @@
         <w:gridCol w:w="1080"/>
         <w:gridCol w:w="473"/>
         <w:gridCol w:w="787"/>
-        <w:gridCol w:w="1440"/>
-        <w:gridCol w:w="1601"/>
+        <w:gridCol w:w="1530"/>
+        <w:gridCol w:w="1511"/>
         <w:gridCol w:w="15"/>
       </w:tblGrid>
       <w:tr>
@@ -164,7 +164,7 @@
         </w:tc>
         <w:tc>
           <w:tcPr>
-            <w:tcW w:w="1440" w:type="dxa"/>
+            <w:tcW w:w="1530" w:type="dxa"/>
             <w:vAlign w:val="center"/>
           </w:tcPr>
           <w:p>
@@ -197,12 +197,12 @@
         </w:tc>
         <w:tc>
           <w:tcPr>
-            <w:tcW w:w="1601" w:type="dxa"/>
-            <w:vAlign w:val="center"/>
-          </w:tcPr>
-          <w:p>
-            <w:pPr>
-              <w:ind w:right="140"/>
+            <w:tcW w:w="1511" w:type="dxa"/>
+            <w:vAlign w:val="center"/>
+          </w:tcPr>
+          <w:p>
+            <w:pPr>
+              <w:ind w:left="-108" w:right="-126"/>
               <w:jc w:val="center"/>
               <w:rPr>
                 <w:rFonts w:ascii="Calibri" w:eastAsia="Times New Roman" w:hAnsi="Calibri" w:cs="Calibri"/>
@@ -289,7 +289,7 @@
         </w:tc>
         <w:tc>
           <w:tcPr>
-            <w:tcW w:w="1440" w:type="dxa"/>
+            <w:tcW w:w="1530" w:type="dxa"/>
             <w:vAlign w:val="center"/>
           </w:tcPr>
           <w:p>
@@ -308,13 +308,13 @@
                 <w:color w:val="000000"/>
                 <w:lang w:eastAsia="en-IN"/>
               </w:rPr>
-              <w:t>{approver_1}</w:t>
-            </w:r>
-          </w:p>
-        </w:tc>
-        <w:tc>
-          <w:tcPr>
-            <w:tcW w:w="1601" w:type="dxa"/>
+              <w:t>{a1_c1}</w:t>
+            </w:r>
+          </w:p>
+        </w:tc>
+        <w:tc>
+          <w:tcPr>
+            <w:tcW w:w="1511" w:type="dxa"/>
             <w:vAlign w:val="center"/>
           </w:tcPr>
           <w:p>
@@ -333,7 +333,7 @@
                 <w:color w:val="000000"/>
                 <w:lang w:eastAsia="en-IN"/>
               </w:rPr>
-              <w:t>{approver_</w:t>
+              <w:t>{a</w:t>
             </w:r>
             <w:r>
               <w:rPr>
@@ -349,7 +349,7 @@
                 <w:color w:val="000000"/>
                 <w:lang w:eastAsia="en-IN"/>
               </w:rPr>
-              <w:t>}</w:t>
+              <w:t>_c1}</w:t>
             </w:r>
           </w:p>
         </w:tc>
@@ -431,7 +431,7 @@
         </w:tc>
         <w:tc>
           <w:tcPr>
-            <w:tcW w:w="1440" w:type="dxa"/>
+            <w:tcW w:w="1530" w:type="dxa"/>
             <w:vAlign w:val="center"/>
           </w:tcPr>
           <w:p>
@@ -451,13 +451,29 @@
                 <w:color w:val="000000"/>
                 <w:lang w:eastAsia="en-IN"/>
               </w:rPr>
-              <w:t>{approver_1}</w:t>
-            </w:r>
-          </w:p>
-        </w:tc>
-        <w:tc>
-          <w:tcPr>
-            <w:tcW w:w="1601" w:type="dxa"/>
+              <w:t>{a1_c</w:t>
+            </w:r>
+            <w:r>
+              <w:rPr>
+                <w:rFonts w:ascii="Calibri" w:eastAsia="Times New Roman" w:hAnsi="Calibri" w:cs="Calibri"/>
+                <w:color w:val="000000"/>
+                <w:lang w:eastAsia="en-IN"/>
+              </w:rPr>
+              <w:t>2</w:t>
+            </w:r>
+            <w:r>
+              <w:rPr>
+                <w:rFonts w:ascii="Calibri" w:eastAsia="Times New Roman" w:hAnsi="Calibri" w:cs="Calibri"/>
+                <w:color w:val="000000"/>
+                <w:lang w:eastAsia="en-IN"/>
+              </w:rPr>
+              <w:t>}</w:t>
+            </w:r>
+          </w:p>
+        </w:tc>
+        <w:tc>
+          <w:tcPr>
+            <w:tcW w:w="1511" w:type="dxa"/>
             <w:vAlign w:val="center"/>
           </w:tcPr>
           <w:p>
@@ -477,7 +493,23 @@
                 <w:color w:val="000000"/>
                 <w:lang w:eastAsia="en-IN"/>
               </w:rPr>
-              <w:t>{approver_2}</w:t>
+              <w:t>{a2_c</w:t>
+            </w:r>
+            <w:r>
+              <w:rPr>
+                <w:rFonts w:ascii="Calibri" w:eastAsia="Times New Roman" w:hAnsi="Calibri" w:cs="Calibri"/>
+                <w:color w:val="000000"/>
+                <w:lang w:eastAsia="en-IN"/>
+              </w:rPr>
+              <w:t>2</w:t>
+            </w:r>
+            <w:r>
+              <w:rPr>
+                <w:rFonts w:ascii="Calibri" w:eastAsia="Times New Roman" w:hAnsi="Calibri" w:cs="Calibri"/>
+                <w:color w:val="000000"/>
+                <w:lang w:eastAsia="en-IN"/>
+              </w:rPr>
+              <w:t>}</w:t>
             </w:r>
           </w:p>
         </w:tc>
@@ -554,7 +586,7 @@
         </w:tc>
         <w:tc>
           <w:tcPr>
-            <w:tcW w:w="1440" w:type="dxa"/>
+            <w:tcW w:w="1530" w:type="dxa"/>
             <w:vAlign w:val="center"/>
           </w:tcPr>
           <w:p>
@@ -574,13 +606,29 @@
                 <w:color w:val="000000"/>
                 <w:lang w:eastAsia="en-IN"/>
               </w:rPr>
-              <w:t>{approver_1}</w:t>
-            </w:r>
-          </w:p>
-        </w:tc>
-        <w:tc>
-          <w:tcPr>
-            <w:tcW w:w="1601" w:type="dxa"/>
+              <w:t>{a1_c</w:t>
+            </w:r>
+            <w:r>
+              <w:rPr>
+                <w:rFonts w:ascii="Calibri" w:eastAsia="Times New Roman" w:hAnsi="Calibri" w:cs="Calibri"/>
+                <w:color w:val="000000"/>
+                <w:lang w:eastAsia="en-IN"/>
+              </w:rPr>
+              <w:t>3</w:t>
+            </w:r>
+            <w:r>
+              <w:rPr>
+                <w:rFonts w:ascii="Calibri" w:eastAsia="Times New Roman" w:hAnsi="Calibri" w:cs="Calibri"/>
+                <w:color w:val="000000"/>
+                <w:lang w:eastAsia="en-IN"/>
+              </w:rPr>
+              <w:t>}</w:t>
+            </w:r>
+          </w:p>
+        </w:tc>
+        <w:tc>
+          <w:tcPr>
+            <w:tcW w:w="1511" w:type="dxa"/>
             <w:vAlign w:val="center"/>
           </w:tcPr>
           <w:p>
@@ -600,7 +648,23 @@
                 <w:color w:val="000000"/>
                 <w:lang w:eastAsia="en-IN"/>
               </w:rPr>
-              <w:t>{approver_2}</w:t>
+              <w:t>{a2_c</w:t>
+            </w:r>
+            <w:r>
+              <w:rPr>
+                <w:rFonts w:ascii="Calibri" w:eastAsia="Times New Roman" w:hAnsi="Calibri" w:cs="Calibri"/>
+                <w:color w:val="000000"/>
+                <w:lang w:eastAsia="en-IN"/>
+              </w:rPr>
+              <w:t>3</w:t>
+            </w:r>
+            <w:r>
+              <w:rPr>
+                <w:rFonts w:ascii="Calibri" w:eastAsia="Times New Roman" w:hAnsi="Calibri" w:cs="Calibri"/>
+                <w:color w:val="000000"/>
+                <w:lang w:eastAsia="en-IN"/>
+              </w:rPr>
+              <w:t>}</w:t>
             </w:r>
           </w:p>
         </w:tc>
@@ -658,7 +722,7 @@
         </w:tc>
         <w:tc>
           <w:tcPr>
-            <w:tcW w:w="1440" w:type="dxa"/>
+            <w:tcW w:w="1530" w:type="dxa"/>
             <w:vAlign w:val="center"/>
           </w:tcPr>
           <w:p>
@@ -678,13 +742,29 @@
                 <w:color w:val="000000"/>
                 <w:lang w:eastAsia="en-IN"/>
               </w:rPr>
-              <w:t>{approver_1}</w:t>
-            </w:r>
-          </w:p>
-        </w:tc>
-        <w:tc>
-          <w:tcPr>
-            <w:tcW w:w="1601" w:type="dxa"/>
+              <w:t>{a1_c</w:t>
+            </w:r>
+            <w:r>
+              <w:rPr>
+                <w:rFonts w:ascii="Calibri" w:eastAsia="Times New Roman" w:hAnsi="Calibri" w:cs="Calibri"/>
+                <w:color w:val="000000"/>
+                <w:lang w:eastAsia="en-IN"/>
+              </w:rPr>
+              <w:t>4</w:t>
+            </w:r>
+            <w:r>
+              <w:rPr>
+                <w:rFonts w:ascii="Calibri" w:eastAsia="Times New Roman" w:hAnsi="Calibri" w:cs="Calibri"/>
+                <w:color w:val="000000"/>
+                <w:lang w:eastAsia="en-IN"/>
+              </w:rPr>
+              <w:t>}</w:t>
+            </w:r>
+          </w:p>
+        </w:tc>
+        <w:tc>
+          <w:tcPr>
+            <w:tcW w:w="1511" w:type="dxa"/>
             <w:vAlign w:val="center"/>
           </w:tcPr>
           <w:p>
@@ -704,7 +784,23 @@
                 <w:color w:val="000000"/>
                 <w:lang w:eastAsia="en-IN"/>
               </w:rPr>
-              <w:t>{approver_2}</w:t>
+              <w:t>{a2_c</w:t>
+            </w:r>
+            <w:r>
+              <w:rPr>
+                <w:rFonts w:ascii="Calibri" w:eastAsia="Times New Roman" w:hAnsi="Calibri" w:cs="Calibri"/>
+                <w:color w:val="000000"/>
+                <w:lang w:eastAsia="en-IN"/>
+              </w:rPr>
+              <w:t>4</w:t>
+            </w:r>
+            <w:r>
+              <w:rPr>
+                <w:rFonts w:ascii="Calibri" w:eastAsia="Times New Roman" w:hAnsi="Calibri" w:cs="Calibri"/>
+                <w:color w:val="000000"/>
+                <w:lang w:eastAsia="en-IN"/>
+              </w:rPr>
+              <w:t>}</w:t>
             </w:r>
           </w:p>
         </w:tc>
@@ -768,7 +864,7 @@
         </w:tc>
         <w:tc>
           <w:tcPr>
-            <w:tcW w:w="1440" w:type="dxa"/>
+            <w:tcW w:w="1530" w:type="dxa"/>
             <w:vAlign w:val="center"/>
           </w:tcPr>
           <w:p>
@@ -787,13 +883,29 @@
                 <w:color w:val="000000"/>
                 <w:lang w:eastAsia="en-IN"/>
               </w:rPr>
-              <w:t>{approver_1}</w:t>
-            </w:r>
-          </w:p>
-        </w:tc>
-        <w:tc>
-          <w:tcPr>
-            <w:tcW w:w="1601" w:type="dxa"/>
+              <w:t>{a1_c</w:t>
+            </w:r>
+            <w:r>
+              <w:rPr>
+                <w:rFonts w:ascii="Calibri" w:eastAsia="Times New Roman" w:hAnsi="Calibri" w:cs="Calibri"/>
+                <w:color w:val="000000"/>
+                <w:lang w:eastAsia="en-IN"/>
+              </w:rPr>
+              <w:t>5</w:t>
+            </w:r>
+            <w:r>
+              <w:rPr>
+                <w:rFonts w:ascii="Calibri" w:eastAsia="Times New Roman" w:hAnsi="Calibri" w:cs="Calibri"/>
+                <w:color w:val="000000"/>
+                <w:lang w:eastAsia="en-IN"/>
+              </w:rPr>
+              <w:t>}</w:t>
+            </w:r>
+          </w:p>
+        </w:tc>
+        <w:tc>
+          <w:tcPr>
+            <w:tcW w:w="1511" w:type="dxa"/>
             <w:vAlign w:val="center"/>
           </w:tcPr>
           <w:p>
@@ -807,7 +919,23 @@
                 <w:color w:val="000000"/>
                 <w:lang w:eastAsia="en-IN"/>
               </w:rPr>
-              <w:t>{approver_2}</w:t>
+              <w:t>{a2_c</w:t>
+            </w:r>
+            <w:r>
+              <w:rPr>
+                <w:rFonts w:ascii="Calibri" w:eastAsia="Times New Roman" w:hAnsi="Calibri" w:cs="Calibri"/>
+                <w:color w:val="000000"/>
+                <w:lang w:eastAsia="en-IN"/>
+              </w:rPr>
+              <w:t>5</w:t>
+            </w:r>
+            <w:r>
+              <w:rPr>
+                <w:rFonts w:ascii="Calibri" w:eastAsia="Times New Roman" w:hAnsi="Calibri" w:cs="Calibri"/>
+                <w:color w:val="000000"/>
+                <w:lang w:eastAsia="en-IN"/>
+              </w:rPr>
+              <w:t>}</w:t>
             </w:r>
           </w:p>
         </w:tc>
@@ -934,7 +1062,7 @@
         </w:tc>
         <w:tc>
           <w:tcPr>
-            <w:tcW w:w="1440" w:type="dxa"/>
+            <w:tcW w:w="1530" w:type="dxa"/>
             <w:vAlign w:val="center"/>
           </w:tcPr>
           <w:p>
@@ -953,13 +1081,29 @@
                 <w:color w:val="000000"/>
                 <w:lang w:eastAsia="en-IN"/>
               </w:rPr>
-              <w:t>{approver_1}</w:t>
-            </w:r>
-          </w:p>
-        </w:tc>
-        <w:tc>
-          <w:tcPr>
-            <w:tcW w:w="1601" w:type="dxa"/>
+              <w:t>{a1_c</w:t>
+            </w:r>
+            <w:r>
+              <w:rPr>
+                <w:rFonts w:ascii="Calibri" w:eastAsia="Times New Roman" w:hAnsi="Calibri" w:cs="Calibri"/>
+                <w:color w:val="000000"/>
+                <w:lang w:eastAsia="en-IN"/>
+              </w:rPr>
+              <w:t>6</w:t>
+            </w:r>
+            <w:r>
+              <w:rPr>
+                <w:rFonts w:ascii="Calibri" w:eastAsia="Times New Roman" w:hAnsi="Calibri" w:cs="Calibri"/>
+                <w:color w:val="000000"/>
+                <w:lang w:eastAsia="en-IN"/>
+              </w:rPr>
+              <w:t>}</w:t>
+            </w:r>
+          </w:p>
+        </w:tc>
+        <w:tc>
+          <w:tcPr>
+            <w:tcW w:w="1511" w:type="dxa"/>
             <w:vAlign w:val="center"/>
           </w:tcPr>
           <w:p>
@@ -973,7 +1117,23 @@
                 <w:color w:val="000000"/>
                 <w:lang w:eastAsia="en-IN"/>
               </w:rPr>
-              <w:t>{approver_2}</w:t>
+              <w:t>{a2_c</w:t>
+            </w:r>
+            <w:r>
+              <w:rPr>
+                <w:rFonts w:ascii="Calibri" w:eastAsia="Times New Roman" w:hAnsi="Calibri" w:cs="Calibri"/>
+                <w:color w:val="000000"/>
+                <w:lang w:eastAsia="en-IN"/>
+              </w:rPr>
+              <w:t>6</w:t>
+            </w:r>
+            <w:r>
+              <w:rPr>
+                <w:rFonts w:ascii="Calibri" w:eastAsia="Times New Roman" w:hAnsi="Calibri" w:cs="Calibri"/>
+                <w:color w:val="000000"/>
+                <w:lang w:eastAsia="en-IN"/>
+              </w:rPr>
+              <w:t>}</w:t>
             </w:r>
           </w:p>
         </w:tc>
@@ -1103,7 +1263,7 @@
         </w:tc>
         <w:tc>
           <w:tcPr>
-            <w:tcW w:w="1440" w:type="dxa"/>
+            <w:tcW w:w="1530" w:type="dxa"/>
             <w:vAlign w:val="center"/>
           </w:tcPr>
           <w:p>
@@ -1116,30 +1276,35 @@
                 <w:lang w:eastAsia="en-IN"/>
               </w:rPr>
             </w:pPr>
-          </w:p>
-          <w:p>
-            <w:pPr>
-              <w:ind w:left="-114" w:right="-102"/>
-              <w:jc w:val="center"/>
-              <w:rPr>
-                <w:rFonts w:ascii="Calibri" w:eastAsia="Times New Roman" w:hAnsi="Calibri" w:cs="Calibri"/>
-                <w:color w:val="000000"/>
-                <w:lang w:eastAsia="en-IN"/>
-              </w:rPr>
-            </w:pPr>
-            <w:r>
-              <w:rPr>
-                <w:rFonts w:ascii="Calibri" w:eastAsia="Times New Roman" w:hAnsi="Calibri" w:cs="Calibri"/>
-                <w:color w:val="000000"/>
-                <w:lang w:eastAsia="en-IN"/>
-              </w:rPr>
-              <w:t>{approver_1}</w:t>
-            </w:r>
-          </w:p>
-        </w:tc>
-        <w:tc>
-          <w:tcPr>
-            <w:tcW w:w="1601" w:type="dxa"/>
+            <w:r>
+              <w:rPr>
+                <w:rFonts w:ascii="Calibri" w:eastAsia="Times New Roman" w:hAnsi="Calibri" w:cs="Calibri"/>
+                <w:color w:val="000000"/>
+                <w:lang w:eastAsia="en-IN"/>
+              </w:rPr>
+              <w:t>{a1_c</w:t>
+            </w:r>
+            <w:r>
+              <w:rPr>
+                <w:rFonts w:ascii="Calibri" w:eastAsia="Times New Roman" w:hAnsi="Calibri" w:cs="Calibri"/>
+                <w:color w:val="000000"/>
+                <w:lang w:eastAsia="en-IN"/>
+              </w:rPr>
+              <w:t>7</w:t>
+            </w:r>
+            <w:r>
+              <w:rPr>
+                <w:rFonts w:ascii="Calibri" w:eastAsia="Times New Roman" w:hAnsi="Calibri" w:cs="Calibri"/>
+                <w:color w:val="000000"/>
+                <w:lang w:eastAsia="en-IN"/>
+              </w:rPr>
+              <w:t>}</w:t>
+            </w:r>
+          </w:p>
+        </w:tc>
+        <w:tc>
+          <w:tcPr>
+            <w:tcW w:w="1511" w:type="dxa"/>
             <w:vAlign w:val="center"/>
           </w:tcPr>
           <w:p>
@@ -1153,7 +1318,23 @@
                 <w:color w:val="000000"/>
                 <w:lang w:eastAsia="en-IN"/>
               </w:rPr>
-              <w:t>{approver_2}</w:t>
+              <w:t>{a2_c</w:t>
+            </w:r>
+            <w:r>
+              <w:rPr>
+                <w:rFonts w:ascii="Calibri" w:eastAsia="Times New Roman" w:hAnsi="Calibri" w:cs="Calibri"/>
+                <w:color w:val="000000"/>
+                <w:lang w:eastAsia="en-IN"/>
+              </w:rPr>
+              <w:t>7</w:t>
+            </w:r>
+            <w:r>
+              <w:rPr>
+                <w:rFonts w:ascii="Calibri" w:eastAsia="Times New Roman" w:hAnsi="Calibri" w:cs="Calibri"/>
+                <w:color w:val="000000"/>
+                <w:lang w:eastAsia="en-IN"/>
+              </w:rPr>
+              <w:t>}</w:t>
             </w:r>
           </w:p>
         </w:tc>
@@ -1283,7 +1464,7 @@
         </w:tc>
         <w:tc>
           <w:tcPr>
-            <w:tcW w:w="1440" w:type="dxa"/>
+            <w:tcW w:w="1530" w:type="dxa"/>
             <w:vAlign w:val="center"/>
           </w:tcPr>
           <w:p>
@@ -1302,13 +1483,29 @@
                 <w:color w:val="000000"/>
                 <w:lang w:eastAsia="en-IN"/>
               </w:rPr>
-              <w:t>{approver_1}</w:t>
-            </w:r>
-          </w:p>
-        </w:tc>
-        <w:tc>
-          <w:tcPr>
-            <w:tcW w:w="1601" w:type="dxa"/>
+              <w:t>{a1_c</w:t>
+            </w:r>
+            <w:r>
+              <w:rPr>
+                <w:rFonts w:ascii="Calibri" w:eastAsia="Times New Roman" w:hAnsi="Calibri" w:cs="Calibri"/>
+                <w:color w:val="000000"/>
+                <w:lang w:eastAsia="en-IN"/>
+              </w:rPr>
+              <w:t>8</w:t>
+            </w:r>
+            <w:r>
+              <w:rPr>
+                <w:rFonts w:ascii="Calibri" w:eastAsia="Times New Roman" w:hAnsi="Calibri" w:cs="Calibri"/>
+                <w:color w:val="000000"/>
+                <w:lang w:eastAsia="en-IN"/>
+              </w:rPr>
+              <w:t>}</w:t>
+            </w:r>
+          </w:p>
+        </w:tc>
+        <w:tc>
+          <w:tcPr>
+            <w:tcW w:w="1511" w:type="dxa"/>
             <w:vAlign w:val="center"/>
           </w:tcPr>
           <w:p>
@@ -1322,7 +1519,23 @@
                 <w:color w:val="000000"/>
                 <w:lang w:eastAsia="en-IN"/>
               </w:rPr>
-              <w:t>{approver_2}</w:t>
+              <w:t>{a2_c</w:t>
+            </w:r>
+            <w:r>
+              <w:rPr>
+                <w:rFonts w:ascii="Calibri" w:eastAsia="Times New Roman" w:hAnsi="Calibri" w:cs="Calibri"/>
+                <w:color w:val="000000"/>
+                <w:lang w:eastAsia="en-IN"/>
+              </w:rPr>
+              <w:t>8</w:t>
+            </w:r>
+            <w:r>
+              <w:rPr>
+                <w:rFonts w:ascii="Calibri" w:eastAsia="Times New Roman" w:hAnsi="Calibri" w:cs="Calibri"/>
+                <w:color w:val="000000"/>
+                <w:lang w:eastAsia="en-IN"/>
+              </w:rPr>
+              <w:t>}</w:t>
             </w:r>
           </w:p>
         </w:tc>
@@ -1451,7 +1664,7 @@
         </w:tc>
         <w:tc>
           <w:tcPr>
-            <w:tcW w:w="1440" w:type="dxa"/>
+            <w:tcW w:w="1530" w:type="dxa"/>
             <w:vAlign w:val="center"/>
           </w:tcPr>
           <w:p>
@@ -1465,13 +1678,29 @@
                 <w:color w:val="000000"/>
                 <w:lang w:eastAsia="en-IN"/>
               </w:rPr>
-              <w:t>{approver_1}</w:t>
-            </w:r>
-          </w:p>
-        </w:tc>
-        <w:tc>
-          <w:tcPr>
-            <w:tcW w:w="1601" w:type="dxa"/>
+              <w:t>{a1_c</w:t>
+            </w:r>
+            <w:r>
+              <w:rPr>
+                <w:rFonts w:ascii="Calibri" w:eastAsia="Times New Roman" w:hAnsi="Calibri" w:cs="Calibri"/>
+                <w:color w:val="000000"/>
+                <w:lang w:eastAsia="en-IN"/>
+              </w:rPr>
+              <w:t>9</w:t>
+            </w:r>
+            <w:r>
+              <w:rPr>
+                <w:rFonts w:ascii="Calibri" w:eastAsia="Times New Roman" w:hAnsi="Calibri" w:cs="Calibri"/>
+                <w:color w:val="000000"/>
+                <w:lang w:eastAsia="en-IN"/>
+              </w:rPr>
+              <w:t>}</w:t>
+            </w:r>
+          </w:p>
+        </w:tc>
+        <w:tc>
+          <w:tcPr>
+            <w:tcW w:w="1511" w:type="dxa"/>
             <w:vAlign w:val="center"/>
           </w:tcPr>
           <w:p>
@@ -1485,7 +1714,23 @@
                 <w:color w:val="000000"/>
                 <w:lang w:eastAsia="en-IN"/>
               </w:rPr>
-              <w:t>{approver_2}</w:t>
+              <w:t>{a2_c</w:t>
+            </w:r>
+            <w:r>
+              <w:rPr>
+                <w:rFonts w:ascii="Calibri" w:eastAsia="Times New Roman" w:hAnsi="Calibri" w:cs="Calibri"/>
+                <w:color w:val="000000"/>
+                <w:lang w:eastAsia="en-IN"/>
+              </w:rPr>
+              <w:t>9</w:t>
+            </w:r>
+            <w:r>
+              <w:rPr>
+                <w:rFonts w:ascii="Calibri" w:eastAsia="Times New Roman" w:hAnsi="Calibri" w:cs="Calibri"/>
+                <w:color w:val="000000"/>
+                <w:lang w:eastAsia="en-IN"/>
+              </w:rPr>
+              <w:t>}</w:t>
             </w:r>
           </w:p>
         </w:tc>
@@ -1551,7 +1796,7 @@
                 </w:rPr>
                 <w:id w:val="-1781411070"/>
                 <w:placeholder>
-                  <w:docPart w:val="4D115B8D17F047CD9D22307DE0A1B27B"/>
+                  <w:docPart w:val="820B50CBF6644416B8EE47E131F560A0"/>
                 </w:placeholder>
                 <w:dropDownList>
                   <w:listItem w:value="Choose an item."/>
@@ -1574,7 +1819,7 @@
         </w:tc>
         <w:tc>
           <w:tcPr>
-            <w:tcW w:w="1440" w:type="dxa"/>
+            <w:tcW w:w="1530" w:type="dxa"/>
             <w:vAlign w:val="center"/>
           </w:tcPr>
           <w:p>
@@ -1594,13 +1839,29 @@
                 <w:color w:val="000000"/>
                 <w:lang w:eastAsia="en-IN"/>
               </w:rPr>
-              <w:t>{approver_1}</w:t>
-            </w:r>
-          </w:p>
-        </w:tc>
-        <w:tc>
-          <w:tcPr>
-            <w:tcW w:w="1601" w:type="dxa"/>
+              <w:t>{a1_c1</w:t>
+            </w:r>
+            <w:r>
+              <w:rPr>
+                <w:rFonts w:ascii="Calibri" w:eastAsia="Times New Roman" w:hAnsi="Calibri" w:cs="Calibri"/>
+                <w:color w:val="000000"/>
+                <w:lang w:eastAsia="en-IN"/>
+              </w:rPr>
+              <w:t>0</w:t>
+            </w:r>
+            <w:r>
+              <w:rPr>
+                <w:rFonts w:ascii="Calibri" w:eastAsia="Times New Roman" w:hAnsi="Calibri" w:cs="Calibri"/>
+                <w:color w:val="000000"/>
+                <w:lang w:eastAsia="en-IN"/>
+              </w:rPr>
+              <w:t>}</w:t>
+            </w:r>
+          </w:p>
+        </w:tc>
+        <w:tc>
+          <w:tcPr>
+            <w:tcW w:w="1511" w:type="dxa"/>
             <w:vAlign w:val="center"/>
           </w:tcPr>
           <w:p>
@@ -1620,7 +1881,23 @@
                 <w:color w:val="000000"/>
                 <w:lang w:eastAsia="en-IN"/>
               </w:rPr>
-              <w:t>{approver_2}</w:t>
+              <w:t>{a2_c</w:t>
+            </w:r>
+            <w:r>
+              <w:rPr>
+                <w:rFonts w:ascii="Calibri" w:eastAsia="Times New Roman" w:hAnsi="Calibri" w:cs="Calibri"/>
+                <w:color w:val="000000"/>
+                <w:lang w:eastAsia="en-IN"/>
+              </w:rPr>
+              <w:t>10</w:t>
+            </w:r>
+            <w:r>
+              <w:rPr>
+                <w:rFonts w:ascii="Calibri" w:eastAsia="Times New Roman" w:hAnsi="Calibri" w:cs="Calibri"/>
+                <w:color w:val="000000"/>
+                <w:lang w:eastAsia="en-IN"/>
+              </w:rPr>
+              <w:t>}</w:t>
             </w:r>
           </w:p>
         </w:tc>
@@ -1700,7 +1977,7 @@
                 </w:rPr>
                 <w:id w:val="1187247477"/>
                 <w:placeholder>
-                  <w:docPart w:val="0DFEA8410BD74EB6B38E902A86563F1E"/>
+                  <w:docPart w:val="87F36CBEC98A46C49E1081FD7CC2DCE9"/>
                 </w:placeholder>
                 <w:dropDownList>
                   <w:listItem w:value="Choose an item."/>
@@ -1723,7 +2000,7 @@
         </w:tc>
         <w:tc>
           <w:tcPr>
-            <w:tcW w:w="1440" w:type="dxa"/>
+            <w:tcW w:w="1530" w:type="dxa"/>
             <w:vAlign w:val="center"/>
           </w:tcPr>
           <w:p>
@@ -1737,13 +2014,29 @@
                 <w:color w:val="000000"/>
                 <w:lang w:eastAsia="en-IN"/>
               </w:rPr>
-              <w:t>{approver_1}</w:t>
-            </w:r>
-          </w:p>
-        </w:tc>
-        <w:tc>
-          <w:tcPr>
-            <w:tcW w:w="1601" w:type="dxa"/>
+              <w:t>{a1_c1</w:t>
+            </w:r>
+            <w:r>
+              <w:rPr>
+                <w:rFonts w:ascii="Calibri" w:eastAsia="Times New Roman" w:hAnsi="Calibri" w:cs="Calibri"/>
+                <w:color w:val="000000"/>
+                <w:lang w:eastAsia="en-IN"/>
+              </w:rPr>
+              <w:t>1</w:t>
+            </w:r>
+            <w:r>
+              <w:rPr>
+                <w:rFonts w:ascii="Calibri" w:eastAsia="Times New Roman" w:hAnsi="Calibri" w:cs="Calibri"/>
+                <w:color w:val="000000"/>
+                <w:lang w:eastAsia="en-IN"/>
+              </w:rPr>
+              <w:t>}</w:t>
+            </w:r>
+          </w:p>
+        </w:tc>
+        <w:tc>
+          <w:tcPr>
+            <w:tcW w:w="1511" w:type="dxa"/>
             <w:vAlign w:val="center"/>
           </w:tcPr>
           <w:p>
@@ -1757,7 +2050,23 @@
                 <w:color w:val="000000"/>
                 <w:lang w:eastAsia="en-IN"/>
               </w:rPr>
-              <w:t>{approver_2}</w:t>
+              <w:t>{a2_c1</w:t>
+            </w:r>
+            <w:r>
+              <w:rPr>
+                <w:rFonts w:ascii="Calibri" w:eastAsia="Times New Roman" w:hAnsi="Calibri" w:cs="Calibri"/>
+                <w:color w:val="000000"/>
+                <w:lang w:eastAsia="en-IN"/>
+              </w:rPr>
+              <w:t>1</w:t>
+            </w:r>
+            <w:r>
+              <w:rPr>
+                <w:rFonts w:ascii="Calibri" w:eastAsia="Times New Roman" w:hAnsi="Calibri" w:cs="Calibri"/>
+                <w:color w:val="000000"/>
+                <w:lang w:eastAsia="en-IN"/>
+              </w:rPr>
+              <w:t>}</w:t>
             </w:r>
           </w:p>
         </w:tc>
@@ -1856,7 +2165,7 @@
         </w:tc>
         <w:tc>
           <w:tcPr>
-            <w:tcW w:w="1440" w:type="dxa"/>
+            <w:tcW w:w="1530" w:type="dxa"/>
             <w:vAlign w:val="center"/>
           </w:tcPr>
           <w:p>
@@ -1870,13 +2179,29 @@
                 <w:color w:val="000000"/>
                 <w:lang w:eastAsia="en-IN"/>
               </w:rPr>
-              <w:t>{approver_1}</w:t>
-            </w:r>
-          </w:p>
-        </w:tc>
-        <w:tc>
-          <w:tcPr>
-            <w:tcW w:w="1601" w:type="dxa"/>
+              <w:t>{a1_c1</w:t>
+            </w:r>
+            <w:r>
+              <w:rPr>
+                <w:rFonts w:ascii="Calibri" w:eastAsia="Times New Roman" w:hAnsi="Calibri" w:cs="Calibri"/>
+                <w:color w:val="000000"/>
+                <w:lang w:eastAsia="en-IN"/>
+              </w:rPr>
+              <w:t>2</w:t>
+            </w:r>
+            <w:r>
+              <w:rPr>
+                <w:rFonts w:ascii="Calibri" w:eastAsia="Times New Roman" w:hAnsi="Calibri" w:cs="Calibri"/>
+                <w:color w:val="000000"/>
+                <w:lang w:eastAsia="en-IN"/>
+              </w:rPr>
+              <w:t>}</w:t>
+            </w:r>
+          </w:p>
+        </w:tc>
+        <w:tc>
+          <w:tcPr>
+            <w:tcW w:w="1511" w:type="dxa"/>
             <w:vAlign w:val="center"/>
           </w:tcPr>
           <w:p>
@@ -1890,7 +2215,23 @@
                 <w:color w:val="000000"/>
                 <w:lang w:eastAsia="en-IN"/>
               </w:rPr>
-              <w:t>{approver_2}</w:t>
+              <w:t>{a2_c1</w:t>
+            </w:r>
+            <w:r>
+              <w:rPr>
+                <w:rFonts w:ascii="Calibri" w:eastAsia="Times New Roman" w:hAnsi="Calibri" w:cs="Calibri"/>
+                <w:color w:val="000000"/>
+                <w:lang w:eastAsia="en-IN"/>
+              </w:rPr>
+              <w:t>2</w:t>
+            </w:r>
+            <w:r>
+              <w:rPr>
+                <w:rFonts w:ascii="Calibri" w:eastAsia="Times New Roman" w:hAnsi="Calibri" w:cs="Calibri"/>
+                <w:color w:val="000000"/>
+                <w:lang w:eastAsia="en-IN"/>
+              </w:rPr>
+              <w:t>}</w:t>
             </w:r>
           </w:p>
         </w:tc>
@@ -1929,7 +2270,7 @@
         </w:tc>
         <w:tc>
           <w:tcPr>
-            <w:tcW w:w="1440" w:type="dxa"/>
+            <w:tcW w:w="1530" w:type="dxa"/>
           </w:tcPr>
           <w:p>
             <w:pPr>
@@ -1939,7 +2280,7 @@
         </w:tc>
         <w:tc>
           <w:tcPr>
-            <w:tcW w:w="1601" w:type="dxa"/>
+            <w:tcW w:w="1511" w:type="dxa"/>
           </w:tcPr>
           <w:p/>
         </w:tc>
@@ -2867,6 +3208,7 @@
   <w:style w:type="character" w:default="1" w:styleId="DefaultParagraphFont">
     <w:name w:val="Default Paragraph Font"/>
     <w:uiPriority w:val="1"/>
+    <w:semiHidden/>
     <w:unhideWhenUsed/>
   </w:style>
   <w:style w:type="table" w:default="1" w:styleId="TableNormal">
@@ -3039,7 +3381,7 @@
   <w:docParts>
     <w:docPart>
       <w:docPartPr>
-        <w:name w:val="4D115B8D17F047CD9D22307DE0A1B27B"/>
+        <w:name w:val="820B50CBF6644416B8EE47E131F560A0"/>
         <w:category>
           <w:name w:val="General"/>
           <w:gallery w:val="placeholder"/>
@@ -3050,12 +3392,12 @@
         <w:behaviors>
           <w:behavior w:val="content"/>
         </w:behaviors>
-        <w:guid w:val="{DA500DED-4F66-4A48-B5A1-277CA6B3B2BC}"/>
+        <w:guid w:val="{11E2CDB0-A5C0-42EF-8BDB-D9186688E4AC}"/>
       </w:docPartPr>
       <w:docPartBody>
         <w:p>
           <w:pPr>
-            <w:pStyle w:val="4D115B8D17F047CD9D22307DE0A1B27B"/>
+            <w:pStyle w:val="820B50CBF6644416B8EE47E131F560A0"/>
           </w:pPr>
           <w:r>
             <w:rPr>
@@ -3068,7 +3410,7 @@
     </w:docPart>
     <w:docPart>
       <w:docPartPr>
-        <w:name w:val="0DFEA8410BD74EB6B38E902A86563F1E"/>
+        <w:name w:val="87F36CBEC98A46C49E1081FD7CC2DCE9"/>
         <w:category>
           <w:name w:val="General"/>
           <w:gallery w:val="placeholder"/>
@@ -3079,12 +3421,12 @@
         <w:behaviors>
           <w:behavior w:val="content"/>
         </w:behaviors>
-        <w:guid w:val="{CBA74D18-B7EC-4706-B54B-023235230E6D}"/>
+        <w:guid w:val="{B5AD2A77-5FBD-4925-8325-CBC881441B32}"/>
       </w:docPartPr>
       <w:docPartBody>
         <w:p>
           <w:pPr>
-            <w:pStyle w:val="0DFEA8410BD74EB6B38E902A86563F1E"/>
+            <w:pStyle w:val="87F36CBEC98A46C49E1081FD7CC2DCE9"/>
           </w:pPr>
           <w:r>
             <w:rPr>
@@ -3224,6 +3566,7 @@
     <w:rsid w:val="00233ECE"/>
     <w:rsid w:val="00245D59"/>
     <w:rsid w:val="0027727D"/>
+    <w:rsid w:val="002815BE"/>
     <w:rsid w:val="002833F5"/>
     <w:rsid w:val="0029266D"/>
     <w:rsid w:val="00292F6F"/>
@@ -3367,6 +3710,7 @@
     <w:rsid w:val="009A2849"/>
     <w:rsid w:val="009A498B"/>
     <w:rsid w:val="009B009F"/>
+    <w:rsid w:val="009C6A08"/>
     <w:rsid w:val="009C7403"/>
     <w:rsid w:val="009C7FE8"/>
     <w:rsid w:val="009D4CA6"/>
@@ -3930,14 +4274,14 @@
     <w:basedOn w:val="DefaultParagraphFont"/>
     <w:uiPriority w:val="99"/>
     <w:semiHidden/>
-    <w:rsid w:val="003C7645"/>
+    <w:rsid w:val="002815BE"/>
     <w:rPr>
       <w:color w:val="808080"/>
     </w:rPr>
   </w:style>
-  <w:style w:type="paragraph" w:customStyle="1" w:styleId="36D578EB86F040BB8F7AB61C3F44AB27">
-    <w:name w:val="36D578EB86F040BB8F7AB61C3F44AB27"/>
-    <w:rsid w:val="003C7645"/>
+  <w:style w:type="paragraph" w:customStyle="1" w:styleId="D6DA72D03911468C9CA075B232A1C38D">
+    <w:name w:val="D6DA72D03911468C9CA075B232A1C38D"/>
+    <w:rsid w:val="002815BE"/>
     <w:pPr>
       <w:spacing w:after="160" w:line="259" w:lineRule="auto"/>
     </w:pPr>
@@ -3947,9 +4291,9 @@
       <w:lang w:val="en-US" w:eastAsia="en-US" w:bidi="mr-IN"/>
     </w:rPr>
   </w:style>
-  <w:style w:type="paragraph" w:customStyle="1" w:styleId="C4F76BC7C2ED4597B663F03659996177">
-    <w:name w:val="C4F76BC7C2ED4597B663F03659996177"/>
-    <w:rsid w:val="003C7645"/>
+  <w:style w:type="paragraph" w:customStyle="1" w:styleId="2B67269F862342A3B2CD54097DC701FE">
+    <w:name w:val="2B67269F862342A3B2CD54097DC701FE"/>
+    <w:rsid w:val="002815BE"/>
     <w:pPr>
       <w:spacing w:after="160" w:line="259" w:lineRule="auto"/>
     </w:pPr>
@@ -3959,9 +4303,9 @@
       <w:lang w:val="en-US" w:eastAsia="en-US" w:bidi="mr-IN"/>
     </w:rPr>
   </w:style>
-  <w:style w:type="paragraph" w:customStyle="1" w:styleId="AE063F1CE7C54FF9B7754E34CC31AB60">
-    <w:name w:val="AE063F1CE7C54FF9B7754E34CC31AB60"/>
-    <w:rsid w:val="003C7645"/>
+  <w:style w:type="paragraph" w:customStyle="1" w:styleId="EAFFBF3C7D614E7DB1985F734EA2B0C9">
+    <w:name w:val="EAFFBF3C7D614E7DB1985F734EA2B0C9"/>
+    <w:rsid w:val="002815BE"/>
     <w:pPr>
       <w:spacing w:after="160" w:line="259" w:lineRule="auto"/>
     </w:pPr>
@@ -3971,9 +4315,9 @@
       <w:lang w:val="en-US" w:eastAsia="en-US" w:bidi="mr-IN"/>
     </w:rPr>
   </w:style>
-  <w:style w:type="paragraph" w:customStyle="1" w:styleId="D0E7C74651EA4D258A721EB7399ED195">
-    <w:name w:val="D0E7C74651EA4D258A721EB7399ED195"/>
-    <w:rsid w:val="003C7645"/>
+  <w:style w:type="paragraph" w:customStyle="1" w:styleId="899DB8B7D3974E609A49D813E5A1BA0E">
+    <w:name w:val="899DB8B7D3974E609A49D813E5A1BA0E"/>
+    <w:rsid w:val="002815BE"/>
     <w:pPr>
       <w:spacing w:after="160" w:line="259" w:lineRule="auto"/>
     </w:pPr>
@@ -3983,9 +4327,9 @@
       <w:lang w:val="en-US" w:eastAsia="en-US" w:bidi="mr-IN"/>
     </w:rPr>
   </w:style>
-  <w:style w:type="paragraph" w:customStyle="1" w:styleId="9B108FDFCB2443ACB4FA20AA278D9032">
-    <w:name w:val="9B108FDFCB2443ACB4FA20AA278D9032"/>
-    <w:rsid w:val="003C7645"/>
+  <w:style w:type="paragraph" w:customStyle="1" w:styleId="820B50CBF6644416B8EE47E131F560A0">
+    <w:name w:val="820B50CBF6644416B8EE47E131F560A0"/>
+    <w:rsid w:val="002815BE"/>
     <w:pPr>
       <w:spacing w:after="160" w:line="259" w:lineRule="auto"/>
     </w:pPr>
@@ -3995,263 +4339,9 @@
       <w:lang w:val="en-US" w:eastAsia="en-US" w:bidi="mr-IN"/>
     </w:rPr>
   </w:style>
-  <w:style w:type="paragraph" w:customStyle="1" w:styleId="509603B9885A42B2A9B57A706C32FF01">
-    <w:name w:val="509603B9885A42B2A9B57A706C32FF01"/>
-    <w:rsid w:val="003C7645"/>
-    <w:pPr>
-      <w:spacing w:after="160" w:line="259" w:lineRule="auto"/>
-    </w:pPr>
-    <w:rPr>
-      <w:rFonts w:cs="Mangal"/>
-      <w:szCs w:val="20"/>
-      <w:lang w:val="en-US" w:eastAsia="en-US" w:bidi="mr-IN"/>
-    </w:rPr>
-  </w:style>
-  <w:style w:type="paragraph" w:customStyle="1" w:styleId="AC76B4E28FA649CA8BD2236DBD60C11D">
-    <w:name w:val="AC76B4E28FA649CA8BD2236DBD60C11D"/>
-    <w:rsid w:val="003C7645"/>
-    <w:pPr>
-      <w:spacing w:after="160" w:line="259" w:lineRule="auto"/>
-    </w:pPr>
-    <w:rPr>
-      <w:rFonts w:cs="Mangal"/>
-      <w:szCs w:val="20"/>
-      <w:lang w:val="en-US" w:eastAsia="en-US" w:bidi="mr-IN"/>
-    </w:rPr>
-  </w:style>
-  <w:style w:type="paragraph" w:customStyle="1" w:styleId="59F64DB587BA4AC5AA0593A3CA6812BF">
-    <w:name w:val="59F64DB587BA4AC5AA0593A3CA6812BF"/>
-    <w:rsid w:val="00F748FA"/>
-    <w:pPr>
-      <w:spacing w:after="160" w:line="259" w:lineRule="auto"/>
-    </w:pPr>
-  </w:style>
-  <w:style w:type="paragraph" w:customStyle="1" w:styleId="8293DE1ABB934827BACF0ED9C2FA7E86">
-    <w:name w:val="8293DE1ABB934827BACF0ED9C2FA7E86"/>
-    <w:rsid w:val="00BC20A4"/>
-    <w:pPr>
-      <w:spacing w:after="160" w:line="259" w:lineRule="auto"/>
-    </w:pPr>
-  </w:style>
-  <w:style w:type="paragraph" w:customStyle="1" w:styleId="8826C7B00F5344B48C6F2C4B97C314C9">
-    <w:name w:val="8826C7B00F5344B48C6F2C4B97C314C9"/>
-    <w:rsid w:val="003C7645"/>
-    <w:pPr>
-      <w:spacing w:after="160" w:line="259" w:lineRule="auto"/>
-    </w:pPr>
-    <w:rPr>
-      <w:rFonts w:cs="Mangal"/>
-      <w:szCs w:val="20"/>
-      <w:lang w:val="en-US" w:eastAsia="en-US" w:bidi="mr-IN"/>
-    </w:rPr>
-  </w:style>
-  <w:style w:type="paragraph" w:customStyle="1" w:styleId="F5518A22F7534C43A9435E5BF5B95DC4">
-    <w:name w:val="F5518A22F7534C43A9435E5BF5B95DC4"/>
-    <w:rsid w:val="003C7645"/>
-    <w:pPr>
-      <w:spacing w:after="160" w:line="259" w:lineRule="auto"/>
-    </w:pPr>
-    <w:rPr>
-      <w:rFonts w:cs="Mangal"/>
-      <w:szCs w:val="20"/>
-      <w:lang w:val="en-US" w:eastAsia="en-US" w:bidi="mr-IN"/>
-    </w:rPr>
-  </w:style>
-  <w:style w:type="paragraph" w:customStyle="1" w:styleId="16C8F03F16A14697A457E23FB1433EAD">
-    <w:name w:val="16C8F03F16A14697A457E23FB1433EAD"/>
-    <w:rsid w:val="003C7645"/>
-    <w:pPr>
-      <w:spacing w:after="160" w:line="259" w:lineRule="auto"/>
-    </w:pPr>
-    <w:rPr>
-      <w:rFonts w:cs="Mangal"/>
-      <w:szCs w:val="20"/>
-      <w:lang w:val="en-US" w:eastAsia="en-US" w:bidi="mr-IN"/>
-    </w:rPr>
-  </w:style>
-  <w:style w:type="paragraph" w:customStyle="1" w:styleId="A81C5E1B7AB349D09DE17046E71A8004">
-    <w:name w:val="A81C5E1B7AB349D09DE17046E71A8004"/>
-    <w:rsid w:val="003C7645"/>
-    <w:pPr>
-      <w:spacing w:after="160" w:line="259" w:lineRule="auto"/>
-    </w:pPr>
-    <w:rPr>
-      <w:rFonts w:cs="Mangal"/>
-      <w:szCs w:val="20"/>
-      <w:lang w:val="en-US" w:eastAsia="en-US" w:bidi="mr-IN"/>
-    </w:rPr>
-  </w:style>
-  <w:style w:type="paragraph" w:customStyle="1" w:styleId="0D61574B6D674FCEA461C7BED7111DC9">
-    <w:name w:val="0D61574B6D674FCEA461C7BED7111DC9"/>
-    <w:rsid w:val="003C7645"/>
-    <w:pPr>
-      <w:spacing w:after="160" w:line="259" w:lineRule="auto"/>
-    </w:pPr>
-    <w:rPr>
-      <w:rFonts w:cs="Mangal"/>
-      <w:szCs w:val="20"/>
-      <w:lang w:val="en-US" w:eastAsia="en-US" w:bidi="mr-IN"/>
-    </w:rPr>
-  </w:style>
-  <w:style w:type="paragraph" w:customStyle="1" w:styleId="711E4FEF229E40A5B21D2A157BAA2CB8">
-    <w:name w:val="711E4FEF229E40A5B21D2A157BAA2CB8"/>
-    <w:rsid w:val="003C7645"/>
-    <w:pPr>
-      <w:spacing w:after="160" w:line="259" w:lineRule="auto"/>
-    </w:pPr>
-    <w:rPr>
-      <w:rFonts w:cs="Mangal"/>
-      <w:szCs w:val="20"/>
-      <w:lang w:val="en-US" w:eastAsia="en-US" w:bidi="mr-IN"/>
-    </w:rPr>
-  </w:style>
-  <w:style w:type="paragraph" w:customStyle="1" w:styleId="93A925DE12EF45BD9785913366209307">
-    <w:name w:val="93A925DE12EF45BD9785913366209307"/>
-    <w:rsid w:val="003C7645"/>
-    <w:pPr>
-      <w:spacing w:after="160" w:line="259" w:lineRule="auto"/>
-    </w:pPr>
-    <w:rPr>
-      <w:rFonts w:cs="Mangal"/>
-      <w:szCs w:val="20"/>
-      <w:lang w:val="en-US" w:eastAsia="en-US" w:bidi="mr-IN"/>
-    </w:rPr>
-  </w:style>
-  <w:style w:type="paragraph" w:customStyle="1" w:styleId="8FA034756B844E1394EF94B497D3D854">
-    <w:name w:val="8FA034756B844E1394EF94B497D3D854"/>
-    <w:rsid w:val="003C7645"/>
-    <w:pPr>
-      <w:spacing w:after="160" w:line="259" w:lineRule="auto"/>
-    </w:pPr>
-    <w:rPr>
-      <w:rFonts w:cs="Mangal"/>
-      <w:szCs w:val="20"/>
-      <w:lang w:val="en-US" w:eastAsia="en-US" w:bidi="mr-IN"/>
-    </w:rPr>
-  </w:style>
-  <w:style w:type="paragraph" w:customStyle="1" w:styleId="35EC58F0C14B4917A16F4DEC60C482A0">
-    <w:name w:val="35EC58F0C14B4917A16F4DEC60C482A0"/>
-    <w:rsid w:val="003C7645"/>
-    <w:pPr>
-      <w:spacing w:after="160" w:line="259" w:lineRule="auto"/>
-    </w:pPr>
-    <w:rPr>
-      <w:rFonts w:cs="Mangal"/>
-      <w:szCs w:val="20"/>
-      <w:lang w:val="en-US" w:eastAsia="en-US" w:bidi="mr-IN"/>
-    </w:rPr>
-  </w:style>
-  <w:style w:type="paragraph" w:customStyle="1" w:styleId="169F93EF86644E1DB17C7B178F9E10FB">
-    <w:name w:val="169F93EF86644E1DB17C7B178F9E10FB"/>
-    <w:rsid w:val="003C7645"/>
-    <w:pPr>
-      <w:spacing w:after="160" w:line="259" w:lineRule="auto"/>
-    </w:pPr>
-    <w:rPr>
-      <w:rFonts w:cs="Mangal"/>
-      <w:szCs w:val="20"/>
-      <w:lang w:val="en-US" w:eastAsia="en-US" w:bidi="mr-IN"/>
-    </w:rPr>
-  </w:style>
-  <w:style w:type="paragraph" w:customStyle="1" w:styleId="9E3CB7DB01F24518B1EF5F6B539FDA97">
-    <w:name w:val="9E3CB7DB01F24518B1EF5F6B539FDA97"/>
-    <w:rsid w:val="003C7645"/>
-    <w:pPr>
-      <w:spacing w:after="160" w:line="259" w:lineRule="auto"/>
-    </w:pPr>
-    <w:rPr>
-      <w:rFonts w:cs="Mangal"/>
-      <w:szCs w:val="20"/>
-      <w:lang w:val="en-US" w:eastAsia="en-US" w:bidi="mr-IN"/>
-    </w:rPr>
-  </w:style>
-  <w:style w:type="paragraph" w:customStyle="1" w:styleId="573AE5C3899E486F84DB93EF8930B182">
-    <w:name w:val="573AE5C3899E486F84DB93EF8930B182"/>
-    <w:rsid w:val="003C7645"/>
-    <w:pPr>
-      <w:spacing w:after="160" w:line="259" w:lineRule="auto"/>
-    </w:pPr>
-    <w:rPr>
-      <w:rFonts w:cs="Mangal"/>
-      <w:szCs w:val="20"/>
-      <w:lang w:val="en-US" w:eastAsia="en-US" w:bidi="mr-IN"/>
-    </w:rPr>
-  </w:style>
-  <w:style w:type="paragraph" w:customStyle="1" w:styleId="2AB9F22408E94EC4AC7E8ECB59B65827">
-    <w:name w:val="2AB9F22408E94EC4AC7E8ECB59B65827"/>
-    <w:rsid w:val="003C7645"/>
-    <w:pPr>
-      <w:spacing w:after="160" w:line="259" w:lineRule="auto"/>
-    </w:pPr>
-    <w:rPr>
-      <w:rFonts w:cs="Mangal"/>
-      <w:szCs w:val="20"/>
-      <w:lang w:val="en-US" w:eastAsia="en-US" w:bidi="mr-IN"/>
-    </w:rPr>
-  </w:style>
-  <w:style w:type="paragraph" w:customStyle="1" w:styleId="D18D7882C40E422D9CE825CE93BC030A">
-    <w:name w:val="D18D7882C40E422D9CE825CE93BC030A"/>
-    <w:rsid w:val="003C7645"/>
-    <w:pPr>
-      <w:spacing w:after="160" w:line="259" w:lineRule="auto"/>
-    </w:pPr>
-    <w:rPr>
-      <w:rFonts w:cs="Mangal"/>
-      <w:szCs w:val="20"/>
-      <w:lang w:val="en-US" w:eastAsia="en-US" w:bidi="mr-IN"/>
-    </w:rPr>
-  </w:style>
-  <w:style w:type="paragraph" w:customStyle="1" w:styleId="82EB0301C0544568B064FCCC4D87EAB9">
-    <w:name w:val="82EB0301C0544568B064FCCC4D87EAB9"/>
-    <w:rsid w:val="003C7645"/>
-    <w:pPr>
-      <w:spacing w:after="160" w:line="259" w:lineRule="auto"/>
-    </w:pPr>
-    <w:rPr>
-      <w:rFonts w:cs="Mangal"/>
-      <w:szCs w:val="20"/>
-      <w:lang w:val="en-US" w:eastAsia="en-US" w:bidi="mr-IN"/>
-    </w:rPr>
-  </w:style>
-  <w:style w:type="paragraph" w:customStyle="1" w:styleId="B5DE3B738A0A4B729F2F217CED5D75BF">
-    <w:name w:val="B5DE3B738A0A4B729F2F217CED5D75BF"/>
-    <w:rsid w:val="003C7645"/>
-    <w:pPr>
-      <w:spacing w:after="160" w:line="259" w:lineRule="auto"/>
-    </w:pPr>
-    <w:rPr>
-      <w:rFonts w:cs="Mangal"/>
-      <w:szCs w:val="20"/>
-      <w:lang w:val="en-US" w:eastAsia="en-US" w:bidi="mr-IN"/>
-    </w:rPr>
-  </w:style>
-  <w:style w:type="paragraph" w:customStyle="1" w:styleId="84B3D89660634E3EA11777570F9B5742">
-    <w:name w:val="84B3D89660634E3EA11777570F9B5742"/>
-    <w:rsid w:val="003C7645"/>
-    <w:pPr>
-      <w:spacing w:after="160" w:line="259" w:lineRule="auto"/>
-    </w:pPr>
-    <w:rPr>
-      <w:rFonts w:cs="Mangal"/>
-      <w:szCs w:val="20"/>
-      <w:lang w:val="en-US" w:eastAsia="en-US" w:bidi="mr-IN"/>
-    </w:rPr>
-  </w:style>
-  <w:style w:type="paragraph" w:customStyle="1" w:styleId="D7ACEE60F542449EA929EEE026D871DF">
-    <w:name w:val="D7ACEE60F542449EA929EEE026D871DF"/>
-    <w:rsid w:val="003C7645"/>
-    <w:pPr>
-      <w:spacing w:after="160" w:line="259" w:lineRule="auto"/>
-    </w:pPr>
-    <w:rPr>
-      <w:rFonts w:cs="Mangal"/>
-      <w:szCs w:val="20"/>
-      <w:lang w:val="en-US" w:eastAsia="en-US" w:bidi="mr-IN"/>
-    </w:rPr>
-  </w:style>
-  <w:style w:type="paragraph" w:customStyle="1" w:styleId="B0D474B9A1DA4149B5839C13A2FF8FEA">
-    <w:name w:val="B0D474B9A1DA4149B5839C13A2FF8FEA"/>
-    <w:rsid w:val="003C7645"/>
+  <w:style w:type="paragraph" w:customStyle="1" w:styleId="87F36CBEC98A46C49E1081FD7CC2DCE9">
+    <w:name w:val="87F36CBEC98A46C49E1081FD7CC2DCE9"/>
+    <w:rsid w:val="002815BE"/>
     <w:pPr>
       <w:spacing w:after="160" w:line="259" w:lineRule="auto"/>
     </w:pPr>
@@ -4263,30 +4353,6 @@
   </w:style>
   <w:style w:type="paragraph" w:customStyle="1" w:styleId="4D115B8D17F047CD9D22307DE0A1B27B">
     <w:name w:val="4D115B8D17F047CD9D22307DE0A1B27B"/>
-    <w:rsid w:val="003C7645"/>
-    <w:pPr>
-      <w:spacing w:after="160" w:line="259" w:lineRule="auto"/>
-    </w:pPr>
-    <w:rPr>
-      <w:rFonts w:cs="Mangal"/>
-      <w:szCs w:val="20"/>
-      <w:lang w:val="en-US" w:eastAsia="en-US" w:bidi="mr-IN"/>
-    </w:rPr>
-  </w:style>
-  <w:style w:type="paragraph" w:customStyle="1" w:styleId="94A79A767C9A41EAB11A2B49115678CC">
-    <w:name w:val="94A79A767C9A41EAB11A2B49115678CC"/>
-    <w:rsid w:val="003C7645"/>
-    <w:pPr>
-      <w:spacing w:after="160" w:line="259" w:lineRule="auto"/>
-    </w:pPr>
-    <w:rPr>
-      <w:rFonts w:cs="Mangal"/>
-      <w:szCs w:val="20"/>
-      <w:lang w:val="en-US" w:eastAsia="en-US" w:bidi="mr-IN"/>
-    </w:rPr>
-  </w:style>
-  <w:style w:type="paragraph" w:customStyle="1" w:styleId="4D272081C8194A5A848BD83A0D6592D3">
-    <w:name w:val="4D272081C8194A5A848BD83A0D6592D3"/>
     <w:rsid w:val="003C7645"/>
     <w:pPr>
       <w:spacing w:after="160" w:line="259" w:lineRule="auto"/>
